--- a/++Templated Entries/++JNie/Templated/Gerakan Seni Rupa BaruTemplatedJN/Gerakan Seni Rupa BaruTemplatedJN.docx
+++ b/++Templated Entries/++JNie/Templated/Gerakan Seni Rupa BaruTemplatedJN/Gerakan Seni Rupa BaruTemplatedJN.docx
@@ -66,6 +66,7 @@
               <w:listItem w:displayText="Prof." w:value="Prof."/>
             </w:dropDownList>
           </w:sdtPr>
+          <w:sdtEndPr/>
           <w:sdtContent>
             <w:tc>
               <w:tcPr>
@@ -101,6 +102,7 @@
             </w:placeholder>
             <w:text/>
           </w:sdtPr>
+          <w:sdtEndPr/>
           <w:sdtContent>
             <w:tc>
               <w:tcPr>
@@ -125,6 +127,7 @@
             <w:showingPlcHdr/>
             <w:text/>
           </w:sdtPr>
+          <w:sdtEndPr/>
           <w:sdtContent>
             <w:tc>
               <w:tcPr>
@@ -151,6 +154,7 @@
             </w:placeholder>
             <w:text/>
           </w:sdtPr>
+          <w:sdtEndPr/>
           <w:sdtContent>
             <w:tc>
               <w:tcPr>
@@ -195,6 +199,7 @@
             </w:placeholder>
             <w:showingPlcHdr/>
           </w:sdtPr>
+          <w:sdtEndPr/>
           <w:sdtContent>
             <w:tc>
               <w:tcPr>
@@ -244,6 +249,7 @@
             <w:showingPlcHdr/>
             <w:text/>
           </w:sdtPr>
+          <w:sdtEndPr/>
           <w:sdtContent>
             <w:tc>
               <w:tcPr>
@@ -320,6 +326,7 @@
             </w:placeholder>
             <w:text/>
           </w:sdtPr>
+          <w:sdtEndPr/>
           <w:sdtContent>
             <w:tc>
               <w:tcPr>
@@ -330,9 +337,35 @@
                 </w:tcMar>
               </w:tcPr>
               <w:p>
-                <w:r>
-                  <w:t>Gerakan Seni Rupa Baru</w:t>
-                </w:r>
+                <w:proofErr w:type="spellStart"/>
+                <w:r>
+                  <w:t>Gerakan</w:t>
+                </w:r>
+                <w:proofErr w:type="spellEnd"/>
+                <w:r>
+                  <w:t xml:space="preserve"> </w:t>
+                </w:r>
+                <w:proofErr w:type="spellStart"/>
+                <w:r>
+                  <w:t>Seni</w:t>
+                </w:r>
+                <w:proofErr w:type="spellEnd"/>
+                <w:r>
+                  <w:t xml:space="preserve"> </w:t>
+                </w:r>
+                <w:proofErr w:type="spellStart"/>
+                <w:r>
+                  <w:t>Rupa</w:t>
+                </w:r>
+                <w:proofErr w:type="spellEnd"/>
+                <w:r>
+                  <w:t xml:space="preserve"> </w:t>
+                </w:r>
+                <w:proofErr w:type="spellStart"/>
+                <w:r>
+                  <w:t>Baru</w:t>
+                </w:r>
+                <w:proofErr w:type="spellEnd"/>
               </w:p>
             </w:tc>
           </w:sdtContent>
@@ -348,6 +381,7 @@
               <w:docPart w:val="44E6EB90EE56864DA5D2DA13E8A63855"/>
             </w:placeholder>
           </w:sdtPr>
+          <w:sdtEndPr/>
           <w:sdtContent>
             <w:tc>
               <w:tcPr>
@@ -359,7 +393,10 @@
               </w:tcPr>
               <w:p>
                 <w:r>
-                  <w:t>GSRB –New Art Movement</w:t>
+                  <w:t xml:space="preserve">GSRB – </w:t>
+                </w:r>
+                <w:r>
+                  <w:t>New Art Movement</w:t>
                 </w:r>
               </w:p>
             </w:tc>
@@ -376,6 +413,7 @@
               <w:docPart w:val="7882D8101256814C99A490B720DC0F4C"/>
             </w:placeholder>
           </w:sdtPr>
+          <w:sdtEndPr/>
           <w:sdtContent>
             <w:tc>
               <w:tcPr>
@@ -386,8 +424,58 @@
                 </w:tcMar>
               </w:tcPr>
               <w:p>
-                <w:r>
-                  <w:t xml:space="preserve">Gerakan Seni Rupa Baru  (GSRB –New Art Movement) was an art movement that emerged in Indonesia in the mid-1970s. GSRB was established during a period when younger artists had become dissatisfied with the lack of social and political consciousness in art, coupled with the perceived arrogance of power endemic at institutional and state levels in Indonesia. </w:t>
+                <w:proofErr w:type="spellStart"/>
+                <w:r>
+                  <w:rPr>
+                    <w:i/>
+                  </w:rPr>
+                  <w:t>Gerakan</w:t>
+                </w:r>
+                <w:proofErr w:type="spellEnd"/>
+                <w:r>
+                  <w:rPr>
+                    <w:i/>
+                  </w:rPr>
+                  <w:t xml:space="preserve"> </w:t>
+                </w:r>
+                <w:proofErr w:type="spellStart"/>
+                <w:r>
+                  <w:rPr>
+                    <w:i/>
+                  </w:rPr>
+                  <w:t>Seni</w:t>
+                </w:r>
+                <w:proofErr w:type="spellEnd"/>
+                <w:r>
+                  <w:rPr>
+                    <w:i/>
+                  </w:rPr>
+                  <w:t xml:space="preserve"> </w:t>
+                </w:r>
+                <w:proofErr w:type="spellStart"/>
+                <w:r>
+                  <w:rPr>
+                    <w:i/>
+                  </w:rPr>
+                  <w:t>Rupa</w:t>
+                </w:r>
+                <w:proofErr w:type="spellEnd"/>
+                <w:r>
+                  <w:rPr>
+                    <w:i/>
+                  </w:rPr>
+                  <w:t xml:space="preserve"> </w:t>
+                </w:r>
+                <w:proofErr w:type="spellStart"/>
+                <w:r>
+                  <w:rPr>
+                    <w:i/>
+                  </w:rPr>
+                  <w:t>Baru</w:t>
+                </w:r>
+                <w:proofErr w:type="spellEnd"/>
+                <w:r>
+                  <w:t xml:space="preserve">  (GSRB –New Art Movement) was an art movement that emerged in Indonesia in the mid-1970s. GSRB was established during a period when younger artists had become dissatisfied with the lack of social and political consciousness in art, coupled with the perceived arrogance of power endemic at institutional and state levels in Indonesia. </w:t>
                 </w:r>
                 <w:r>
                   <w:t>From</w:t>
@@ -414,7 +502,7 @@
                   <w:t xml:space="preserve"> an increasing number of arti</w:t>
                 </w:r>
                 <w:r>
-                  <w:t>sts – f</w:t>
+                  <w:t>sts. F</w:t>
                 </w:r>
                 <w:r>
                   <w:t xml:space="preserve">rom 1975 to 1979 and in the mid-1980s exhibitions were organised in various Indonesian cities, and in 1978 a publication </w:t>
@@ -429,16 +517,163 @@
                   <w:rPr>
                     <w:color w:val="000000" w:themeColor="text1"/>
                   </w:rPr>
-                  <w:t xml:space="preserve"> Prominent members included Jim Supangkat, FX Harsono, Dede Eri Supria, Nyoman </w:t>
-                </w:r>
+                  <w:t xml:space="preserve"> Prominent members included Jim </w:t>
+                </w:r>
+                <w:proofErr w:type="spellStart"/>
                 <w:r>
                   <w:rPr>
                     <w:color w:val="000000" w:themeColor="text1"/>
                   </w:rPr>
-                  <w:t xml:space="preserve">Nuarta, S. Prinka, Wagiono Sunarto, and </w:t>
-                </w:r>
-                <w:r>
-                  <w:t xml:space="preserve">Bachtiar Zailoel. These artists experimented with found objects, installation, and ready-mades, largely addressing conceptual approaches in their making. </w:t>
+                  <w:t>Supangkat</w:t>
+                </w:r>
+                <w:proofErr w:type="spellEnd"/>
+                <w:r>
+                  <w:rPr>
+                    <w:color w:val="000000" w:themeColor="text1"/>
+                  </w:rPr>
+                  <w:t xml:space="preserve">, FX </w:t>
+                </w:r>
+                <w:proofErr w:type="spellStart"/>
+                <w:r>
+                  <w:rPr>
+                    <w:color w:val="000000" w:themeColor="text1"/>
+                  </w:rPr>
+                  <w:t>Harsono</w:t>
+                </w:r>
+                <w:proofErr w:type="spellEnd"/>
+                <w:r>
+                  <w:rPr>
+                    <w:color w:val="000000" w:themeColor="text1"/>
+                  </w:rPr>
+                  <w:t xml:space="preserve">, </w:t>
+                </w:r>
+                <w:proofErr w:type="spellStart"/>
+                <w:r>
+                  <w:rPr>
+                    <w:color w:val="000000" w:themeColor="text1"/>
+                  </w:rPr>
+                  <w:t>Dede</w:t>
+                </w:r>
+                <w:proofErr w:type="spellEnd"/>
+                <w:r>
+                  <w:rPr>
+                    <w:color w:val="000000" w:themeColor="text1"/>
+                  </w:rPr>
+                  <w:t xml:space="preserve"> </w:t>
+                </w:r>
+                <w:proofErr w:type="spellStart"/>
+                <w:r>
+                  <w:rPr>
+                    <w:color w:val="000000" w:themeColor="text1"/>
+                  </w:rPr>
+                  <w:t>Eri</w:t>
+                </w:r>
+                <w:proofErr w:type="spellEnd"/>
+                <w:r>
+                  <w:rPr>
+                    <w:color w:val="000000" w:themeColor="text1"/>
+                  </w:rPr>
+                  <w:t xml:space="preserve"> </w:t>
+                </w:r>
+                <w:proofErr w:type="spellStart"/>
+                <w:r>
+                  <w:rPr>
+                    <w:color w:val="000000" w:themeColor="text1"/>
+                  </w:rPr>
+                  <w:t>Supria</w:t>
+                </w:r>
+                <w:proofErr w:type="spellEnd"/>
+                <w:r>
+                  <w:rPr>
+                    <w:color w:val="000000" w:themeColor="text1"/>
+                  </w:rPr>
+                  <w:t xml:space="preserve">, </w:t>
+                </w:r>
+                <w:proofErr w:type="spellStart"/>
+                <w:r>
+                  <w:rPr>
+                    <w:color w:val="000000" w:themeColor="text1"/>
+                  </w:rPr>
+                  <w:t>Nyoman</w:t>
+                </w:r>
+                <w:proofErr w:type="spellEnd"/>
+                <w:r>
+                  <w:rPr>
+                    <w:color w:val="000000" w:themeColor="text1"/>
+                  </w:rPr>
+                  <w:t xml:space="preserve"> </w:t>
+                </w:r>
+                <w:proofErr w:type="spellStart"/>
+                <w:r>
+                  <w:rPr>
+                    <w:color w:val="000000" w:themeColor="text1"/>
+                  </w:rPr>
+                  <w:t>Nuarta</w:t>
+                </w:r>
+                <w:proofErr w:type="spellEnd"/>
+                <w:r>
+                  <w:rPr>
+                    <w:color w:val="000000" w:themeColor="text1"/>
+                  </w:rPr>
+                  <w:t xml:space="preserve">, S. </w:t>
+                </w:r>
+                <w:proofErr w:type="spellStart"/>
+                <w:r>
+                  <w:rPr>
+                    <w:color w:val="000000" w:themeColor="text1"/>
+                  </w:rPr>
+                  <w:t>Prinka</w:t>
+                </w:r>
+                <w:proofErr w:type="spellEnd"/>
+                <w:r>
+                  <w:rPr>
+                    <w:color w:val="000000" w:themeColor="text1"/>
+                  </w:rPr>
+                  <w:t xml:space="preserve">, </w:t>
+                </w:r>
+                <w:proofErr w:type="spellStart"/>
+                <w:r>
+                  <w:rPr>
+                    <w:color w:val="000000" w:themeColor="text1"/>
+                  </w:rPr>
+                  <w:t>Wagiono</w:t>
+                </w:r>
+                <w:proofErr w:type="spellEnd"/>
+                <w:r>
+                  <w:rPr>
+                    <w:color w:val="000000" w:themeColor="text1"/>
+                  </w:rPr>
+                  <w:t xml:space="preserve"> </w:t>
+                </w:r>
+                <w:proofErr w:type="spellStart"/>
+                <w:r>
+                  <w:rPr>
+                    <w:color w:val="000000" w:themeColor="text1"/>
+                  </w:rPr>
+                  <w:t>Sunarto</w:t>
+                </w:r>
+                <w:proofErr w:type="spellEnd"/>
+                <w:r>
+                  <w:rPr>
+                    <w:color w:val="000000" w:themeColor="text1"/>
+                  </w:rPr>
+                  <w:t xml:space="preserve">, and </w:t>
+                </w:r>
+                <w:proofErr w:type="spellStart"/>
+                <w:r>
+                  <w:t>Bachtiar</w:t>
+                </w:r>
+                <w:proofErr w:type="spellEnd"/>
+                <w:r>
+                  <w:t xml:space="preserve"> </w:t>
+                </w:r>
+                <w:proofErr w:type="spellStart"/>
+                <w:r>
+                  <w:t>Zailoel</w:t>
+                </w:r>
+                <w:proofErr w:type="spellEnd"/>
+                <w:r>
+                  <w:t xml:space="preserve">. These artists experimented with found objects, installation, and ready-mades, largely addressing conceptual approaches in their making. </w:t>
                 </w:r>
                 <w:r>
                   <w:t>GSRB</w:t>
@@ -460,8 +695,6 @@
                 </w:r>
               </w:p>
             </w:tc>
-            <w:bookmarkStart w:id="0" w:name="_GoBack" w:displacedByCustomXml="next"/>
-            <w:bookmarkEnd w:id="0" w:displacedByCustomXml="next"/>
           </w:sdtContent>
         </w:sdt>
       </w:tr>
@@ -475,6 +708,7 @@
               <w:docPart w:val="1F09136DB3A6764EBF95E972D2979398"/>
             </w:placeholder>
           </w:sdtPr>
+          <w:sdtEndPr/>
           <w:sdtContent>
             <w:tc>
               <w:tcPr>
@@ -485,8 +719,64 @@
                 </w:tcMar>
               </w:tcPr>
               <w:p>
-                <w:r>
-                  <w:t xml:space="preserve">Gerakan Seni Rupa Baru  (GSRB –New Art Movement) was an art movement that emerged in Indonesia in the mid-1970s. GSRB was established during a period when younger artists had become dissatisfied with the lack of social and political consciousness in art, coupled with the perceived arrogance of power endemic at institutional and state levels in Indonesia. </w:t>
+                <w:proofErr w:type="spellStart"/>
+                <w:r>
+                  <w:rPr>
+                    <w:i/>
+                  </w:rPr>
+                  <w:t>Gerakan</w:t>
+                </w:r>
+                <w:proofErr w:type="spellEnd"/>
+                <w:r>
+                  <w:rPr>
+                    <w:i/>
+                  </w:rPr>
+                  <w:t xml:space="preserve"> </w:t>
+                </w:r>
+                <w:proofErr w:type="spellStart"/>
+                <w:r>
+                  <w:rPr>
+                    <w:i/>
+                  </w:rPr>
+                  <w:t>Seni</w:t>
+                </w:r>
+                <w:proofErr w:type="spellEnd"/>
+                <w:r>
+                  <w:rPr>
+                    <w:i/>
+                  </w:rPr>
+                  <w:t xml:space="preserve"> </w:t>
+                </w:r>
+                <w:proofErr w:type="spellStart"/>
+                <w:r>
+                  <w:rPr>
+                    <w:i/>
+                  </w:rPr>
+                  <w:t>Rupa</w:t>
+                </w:r>
+                <w:proofErr w:type="spellEnd"/>
+                <w:r>
+                  <w:rPr>
+                    <w:i/>
+                  </w:rPr>
+                  <w:t xml:space="preserve"> </w:t>
+                </w:r>
+                <w:proofErr w:type="spellStart"/>
+                <w:r>
+                  <w:rPr>
+                    <w:i/>
+                  </w:rPr>
+                  <w:t>Baru</w:t>
+                </w:r>
+                <w:proofErr w:type="spellEnd"/>
+                <w:r>
+                  <w:t xml:space="preserve">  (GSRB –</w:t>
+                </w:r>
+                <w:r>
+                  <w:t xml:space="preserve"> </w:t>
+                </w:r>
+                <w:r>
+                  <w:t xml:space="preserve">New Art Movement) was an art movement that emerged in Indonesia in the mid-1970s. GSRB was established during a period when younger artists had become dissatisfied with the lack of social and political consciousness in art, coupled with the perceived arrogance of power endemic at institutional and state levels in Indonesia. </w:t>
                 </w:r>
                 <w:r>
                   <w:t>From</w:t>
@@ -513,7 +803,7 @@
                   <w:t xml:space="preserve"> an increasing number of arti</w:t>
                 </w:r>
                 <w:r>
-                  <w:t>sts – f</w:t>
+                  <w:t>sts. F</w:t>
                 </w:r>
                 <w:r>
                   <w:t xml:space="preserve">rom 1975 to 1979 and in the mid-1980s exhibitions were organised in various Indonesian cities, and in 1978 a publication </w:t>
@@ -528,18 +818,146 @@
                   <w:rPr>
                     <w:color w:val="000000" w:themeColor="text1"/>
                   </w:rPr>
-                  <w:t xml:space="preserve"> Prominent members included Jim Supangkat, FX Harsono, Dede Eri Supria, Nyoman </w:t>
-                </w:r>
+                  <w:t xml:space="preserve"> Prominent members included Jim </w:t>
+                </w:r>
+                <w:proofErr w:type="spellStart"/>
                 <w:r>
                   <w:rPr>
                     <w:color w:val="000000" w:themeColor="text1"/>
                   </w:rPr>
-                  <w:t>Nuarta, S. Prinka, Wagiono Sunarto</w:t>
-                </w:r>
+                  <w:t>Supangkat</w:t>
+                </w:r>
+                <w:proofErr w:type="spellEnd"/>
                 <w:r>
                   <w:rPr>
                     <w:color w:val="000000" w:themeColor="text1"/>
                   </w:rPr>
+                  <w:t xml:space="preserve">, FX </w:t>
+                </w:r>
+                <w:proofErr w:type="spellStart"/>
+                <w:r>
+                  <w:rPr>
+                    <w:color w:val="000000" w:themeColor="text1"/>
+                  </w:rPr>
+                  <w:t>Harsono</w:t>
+                </w:r>
+                <w:proofErr w:type="spellEnd"/>
+                <w:r>
+                  <w:rPr>
+                    <w:color w:val="000000" w:themeColor="text1"/>
+                  </w:rPr>
+                  <w:t xml:space="preserve">, </w:t>
+                </w:r>
+                <w:proofErr w:type="spellStart"/>
+                <w:r>
+                  <w:rPr>
+                    <w:color w:val="000000" w:themeColor="text1"/>
+                  </w:rPr>
+                  <w:t>Dede</w:t>
+                </w:r>
+                <w:proofErr w:type="spellEnd"/>
+                <w:r>
+                  <w:rPr>
+                    <w:color w:val="000000" w:themeColor="text1"/>
+                  </w:rPr>
+                  <w:t xml:space="preserve"> </w:t>
+                </w:r>
+                <w:proofErr w:type="spellStart"/>
+                <w:r>
+                  <w:rPr>
+                    <w:color w:val="000000" w:themeColor="text1"/>
+                  </w:rPr>
+                  <w:t>Eri</w:t>
+                </w:r>
+                <w:proofErr w:type="spellEnd"/>
+                <w:r>
+                  <w:rPr>
+                    <w:color w:val="000000" w:themeColor="text1"/>
+                  </w:rPr>
+                  <w:t xml:space="preserve"> </w:t>
+                </w:r>
+                <w:proofErr w:type="spellStart"/>
+                <w:r>
+                  <w:rPr>
+                    <w:color w:val="000000" w:themeColor="text1"/>
+                  </w:rPr>
+                  <w:t>Supria</w:t>
+                </w:r>
+                <w:proofErr w:type="spellEnd"/>
+                <w:r>
+                  <w:rPr>
+                    <w:color w:val="000000" w:themeColor="text1"/>
+                  </w:rPr>
+                  <w:t xml:space="preserve">, </w:t>
+                </w:r>
+                <w:proofErr w:type="spellStart"/>
+                <w:r>
+                  <w:rPr>
+                    <w:color w:val="000000" w:themeColor="text1"/>
+                  </w:rPr>
+                  <w:t>Nyoman</w:t>
+                </w:r>
+                <w:proofErr w:type="spellEnd"/>
+                <w:r>
+                  <w:rPr>
+                    <w:color w:val="000000" w:themeColor="text1"/>
+                  </w:rPr>
+                  <w:t xml:space="preserve"> </w:t>
+                </w:r>
+                <w:proofErr w:type="spellStart"/>
+                <w:r>
+                  <w:rPr>
+                    <w:color w:val="000000" w:themeColor="text1"/>
+                  </w:rPr>
+                  <w:t>Nuarta</w:t>
+                </w:r>
+                <w:proofErr w:type="spellEnd"/>
+                <w:r>
+                  <w:rPr>
+                    <w:color w:val="000000" w:themeColor="text1"/>
+                  </w:rPr>
+                  <w:t xml:space="preserve">, S. </w:t>
+                </w:r>
+                <w:proofErr w:type="spellStart"/>
+                <w:r>
+                  <w:rPr>
+                    <w:color w:val="000000" w:themeColor="text1"/>
+                  </w:rPr>
+                  <w:t>Prinka</w:t>
+                </w:r>
+                <w:proofErr w:type="spellEnd"/>
+                <w:r>
+                  <w:rPr>
+                    <w:color w:val="000000" w:themeColor="text1"/>
+                  </w:rPr>
+                  <w:t xml:space="preserve">, </w:t>
+                </w:r>
+                <w:proofErr w:type="spellStart"/>
+                <w:r>
+                  <w:rPr>
+                    <w:color w:val="000000" w:themeColor="text1"/>
+                  </w:rPr>
+                  <w:t>Wagiono</w:t>
+                </w:r>
+                <w:proofErr w:type="spellEnd"/>
+                <w:r>
+                  <w:rPr>
+                    <w:color w:val="000000" w:themeColor="text1"/>
+                  </w:rPr>
+                  <w:t xml:space="preserve"> </w:t>
+                </w:r>
+                <w:proofErr w:type="spellStart"/>
+                <w:r>
+                  <w:rPr>
+                    <w:color w:val="000000" w:themeColor="text1"/>
+                  </w:rPr>
+                  <w:t>Sunarto</w:t>
+                </w:r>
+                <w:proofErr w:type="spellEnd"/>
+                <w:r>
+                  <w:rPr>
+                    <w:color w:val="000000" w:themeColor="text1"/>
+                  </w:rPr>
                   <w:t>,</w:t>
                 </w:r>
                 <w:r>
@@ -548,8 +966,21 @@
                   </w:rPr>
                   <w:t xml:space="preserve"> and </w:t>
                 </w:r>
-                <w:r>
-                  <w:t xml:space="preserve">Bachtiar Zailoel. These artists experimented with found objects, installation, and ready-mades, largely addressing conceptual approaches in their making. </w:t>
+                <w:proofErr w:type="spellStart"/>
+                <w:r>
+                  <w:t>Bachtiar</w:t>
+                </w:r>
+                <w:proofErr w:type="spellEnd"/>
+                <w:r>
+                  <w:t xml:space="preserve"> </w:t>
+                </w:r>
+                <w:proofErr w:type="spellStart"/>
+                <w:r>
+                  <w:t>Zailoel</w:t>
+                </w:r>
+                <w:proofErr w:type="spellEnd"/>
+                <w:r>
+                  <w:t xml:space="preserve">. These artists experimented with found objects, installation, and ready-mades, largely addressing conceptual approaches in their making. </w:t>
                 </w:r>
                 <w:r>
                   <w:t>GSRB</w:t>
@@ -596,11 +1027,9 @@
                 <w:r>
                   <w:t xml:space="preserve">all of </w:t>
                 </w:r>
-                <w:proofErr w:type="gramStart"/>
-                <w:r>
-                  <w:t>whom</w:t>
-                </w:r>
-                <w:proofErr w:type="gramEnd"/>
+                <w:r>
+                  <w:t>who</w:t>
+                </w:r>
                 <w:r>
                   <w:t xml:space="preserve"> were</w:t>
                 </w:r>
@@ -611,23 +1040,46 @@
                   <w:t xml:space="preserve">ouring of discontent from </w:t>
                 </w:r>
                 <w:r>
-                  <w:t xml:space="preserve">young artists. The Black December manifesto followed, including vehement </w:t>
+                  <w:t xml:space="preserve">young artists. </w:t>
+                </w:r>
+                <w:r>
+                  <w:rPr>
+                    <w:i/>
+                  </w:rPr>
+                  <w:t>The Bl</w:t>
+                </w:r>
+                <w:r>
+                  <w:rPr>
+                    <w:i/>
+                  </w:rPr>
+                  <w:t>ack December M</w:t>
+                </w:r>
+                <w:r>
+                  <w:rPr>
+                    <w:i/>
+                  </w:rPr>
+                  <w:t>anifesto</w:t>
+                </w:r>
+                <w:r>
+                  <w:t xml:space="preserve"> followed, including vehement </w:t>
                 </w:r>
                 <w:r>
                   <w:t>calls</w:t>
                 </w:r>
                 <w:r>
-                  <w:t xml:space="preserve"> for plurality and inclusivity in artistic expression. G</w:t>
-                </w:r>
-                <w:r>
-                  <w:t>aining impetus from such events the</w:t>
-                </w:r>
-                <w:r>
-                  <w:t xml:space="preserve"> GSRB formed shortly after, and through collective frustration and aspiration united what had historically been divergent student camps in Bandung and Yogyakarta, </w:t>
-                </w:r>
-                <w:r>
-                  <w:lastRenderedPageBreak/>
-                  <w:t xml:space="preserve">the two leading art academies. </w:t>
+                  <w:t xml:space="preserve"> for plurality and inclusivity in artistic expression. </w:t>
+                </w:r>
+                <w:r>
+                  <w:t>Shortly thereafter the GSRB formed, g</w:t>
+                </w:r>
+                <w:r>
+                  <w:t>aining impetus from such events</w:t>
+                </w:r>
+                <w:r>
+                  <w:t xml:space="preserve"> and uniting </w:t>
+                </w:r>
+                <w:r>
+                  <w:t xml:space="preserve">what had historically been divergent student camps in Bandung and Yogyakarta, the two leading art academies. </w:t>
                 </w:r>
               </w:p>
               <w:p/>
@@ -642,94 +1094,158 @@
                   <w:t xml:space="preserve"> 1975, received widespread coverage</w:t>
                 </w:r>
                 <w:r>
+                  <w:t>.</w:t>
+                </w:r>
+                <w:r>
+                  <w:t xml:space="preserve"> </w:t>
+                </w:r>
+                <w:r>
+                  <w:t>A</w:t>
+                </w:r>
+                <w:r>
+                  <w:t>lmost all</w:t>
+                </w:r>
+                <w:r>
+                  <w:t xml:space="preserve"> of it</w:t>
+                </w:r>
+                <w:r>
+                  <w:t xml:space="preserve">, however, was </w:t>
+                </w:r>
+                <w:r>
+                  <w:t xml:space="preserve">negative, with the work condemned by a large </w:t>
+                </w:r>
+                <w:r>
+                  <w:t>percentage</w:t>
+                </w:r>
+                <w:r>
+                  <w:t xml:space="preserve"> of the local art establishment due to a lack of understanding of the concep</w:t>
+                </w:r>
+                <w:r>
+                  <w:t xml:space="preserve">tual process behind the works. </w:t>
+                </w:r>
+                <w:r>
+                  <w:t>GSRB was a revolt against the art establishment, but e</w:t>
+                </w:r>
+                <w:r>
+                  <w:t>qually against the larger power:</w:t>
+                </w:r>
+                <w:r>
+                  <w:t xml:space="preserve"> Suharto’s New Order regime. It fervently opposed the ideologies of the New Order</w:t>
+                </w:r>
+                <w:r>
+                  <w:t xml:space="preserve">, including </w:t>
+                </w:r>
+                <w:r>
+                  <w:t>the separation of art from the political scene and the br</w:t>
+                </w:r>
+                <w:r>
+                  <w:t>andishing of ‘national culture,’</w:t>
+                </w:r>
+                <w:r>
+                  <w:t xml:space="preserve"> which took traditional, mainly Javanese, culture and traditions as its platform. </w:t>
+                </w:r>
+                <w:r>
+                  <w:t>The re</w:t>
+                </w:r>
+                <w:r>
+                  <w:t>pression of the New Order regime</w:t>
+                </w:r>
+                <w:r>
+                  <w:t xml:space="preserve"> resulted in the increasing entrenchment of practice and discourse.</w:t>
+                </w:r>
+                <w:r>
+                  <w:t xml:space="preserve"> </w:t>
+                </w:r>
+                <w:r>
+                  <w:t>Geometric abstraction, mystic realism</w:t>
+                </w:r>
+                <w:r>
+                  <w:t>,</w:t>
+                </w:r>
+                <w:r>
+                  <w:t xml:space="preserve"> and expressionism flourished</w:t>
+                </w:r>
+                <w:r>
+                  <w:t xml:space="preserve">, </w:t>
+                </w:r>
+                <w:r>
+                  <w:t xml:space="preserve">often explored through local cultural patterning and motifs. In the 1980s the New Order’s systematic </w:t>
+                </w:r>
+                <w:r>
+                  <w:t>attempts</w:t>
+                </w:r>
+                <w:r>
+                  <w:t xml:space="preserve"> to depoliticise art and expre</w:t>
+                </w:r>
+                <w:r>
+                  <w:t xml:space="preserve">ssion was accompanied by a </w:t>
+                </w:r>
+                <w:r>
+                  <w:t xml:space="preserve">boom in conventional </w:t>
+                </w:r>
+                <w:r>
+                  <w:t>artwork. A</w:t>
+                </w:r>
+                <w:r>
+                  <w:t>vant-garde expression suffered</w:t>
+                </w:r>
+                <w:r>
+                  <w:t xml:space="preserve">, </w:t>
+                </w:r>
+                <w:r>
+                  <w:t>experimental practices were marginalised</w:t>
+                </w:r>
+                <w:r>
+                  <w:t>,</w:t>
+                </w:r>
+                <w:r>
+                  <w:t xml:space="preserve"> and the GSRB became stigmat</w:t>
+                </w:r>
+                <w:r>
+                  <w:t>ised as ‘underground.’</w:t>
+                </w:r>
+                <w:r>
+                  <w:t xml:space="preserve"> Many of the artists involved in GSRB remain prominent figures in contemporary Indonesian art, including curator Jim </w:t>
+                </w:r>
+                <w:proofErr w:type="spellStart"/>
+                <w:r>
+                  <w:t>Supangkat</w:t>
+                </w:r>
+                <w:proofErr w:type="spellEnd"/>
+                <w:r>
+                  <w:t xml:space="preserve"> and artists FX </w:t>
+                </w:r>
+                <w:proofErr w:type="spellStart"/>
+                <w:r>
+                  <w:t>Harsono</w:t>
+                </w:r>
+                <w:proofErr w:type="spellEnd"/>
+                <w:r>
+                  <w:t xml:space="preserve"> and </w:t>
+                </w:r>
+                <w:proofErr w:type="spellStart"/>
+                <w:r>
+                  <w:t>Dede</w:t>
+                </w:r>
+                <w:proofErr w:type="spellEnd"/>
+                <w:r>
+                  <w:t xml:space="preserve"> </w:t>
+                </w:r>
+                <w:proofErr w:type="spellStart"/>
+                <w:r>
+                  <w:t>Eri</w:t>
+                </w:r>
+                <w:proofErr w:type="spellEnd"/>
+                <w:r>
+                  <w:t xml:space="preserve"> </w:t>
+                </w:r>
+                <w:proofErr w:type="spellStart"/>
+                <w:r>
+                  <w:t>Supria</w:t>
+                </w:r>
+                <w:proofErr w:type="spellEnd"/>
+                <w:r>
                   <w:t xml:space="preserve">. </w:t>
-                </w:r>
-                <w:r>
-                  <w:t xml:space="preserve"> </w:t>
-                </w:r>
-                <w:r>
-                  <w:t>A</w:t>
-                </w:r>
-                <w:r>
-                  <w:t>lmost all</w:t>
-                </w:r>
-                <w:r>
-                  <w:t xml:space="preserve"> of it</w:t>
-                </w:r>
-                <w:r>
-                  <w:t xml:space="preserve">, however, was </w:t>
-                </w:r>
-                <w:r>
-                  <w:t xml:space="preserve">negative, with the work condemned by a large </w:t>
-                </w:r>
-                <w:r>
-                  <w:t>percentage</w:t>
-                </w:r>
-                <w:r>
-                  <w:t xml:space="preserve"> of the local art establishment due to a lack of understanding of the concep</w:t>
-                </w:r>
-                <w:r>
-                  <w:t xml:space="preserve">tual process behind the works. </w:t>
-                </w:r>
-                <w:r>
-                  <w:t>GSRB was a revolt against the art establishment, but equally against the larger power, Suharto’s New Order regime. It fervently opposed the ideologies of the New Order</w:t>
-                </w:r>
-                <w:r>
-                  <w:t xml:space="preserve">, including </w:t>
-                </w:r>
-                <w:r>
-                  <w:t xml:space="preserve">the separation of art from the political scene and the brandishing of ‘national culture’, which took traditional, mainly Javanese, culture and traditions as its platform. </w:t>
-                </w:r>
-                <w:r>
-                  <w:t>The re</w:t>
-                </w:r>
-                <w:r>
-                  <w:t>pression of the New Order regime</w:t>
-                </w:r>
-                <w:r>
-                  <w:t xml:space="preserve"> resulted in the increasing entrenchment of practice and discourse.</w:t>
-                </w:r>
-                <w:r>
-                  <w:t xml:space="preserve"> </w:t>
-                </w:r>
-                <w:r>
-                  <w:t>Geometric abstraction, mystic realism</w:t>
-                </w:r>
-                <w:r>
-                  <w:t>,</w:t>
-                </w:r>
-                <w:r>
-                  <w:t xml:space="preserve"> and expressionism flourished</w:t>
-                </w:r>
-                <w:r>
-                  <w:t xml:space="preserve">, </w:t>
-                </w:r>
-                <w:r>
-                  <w:t>often explored through local cultural patterning and motifs. In the 1980s the New Order’s systematic intent to depoliticise art and expre</w:t>
-                </w:r>
-                <w:r>
-                  <w:t xml:space="preserve">ssion was accompanied by a </w:t>
-                </w:r>
-                <w:r>
-                  <w:t xml:space="preserve">boom in conventional </w:t>
-                </w:r>
-                <w:r>
-                  <w:t>artwork. A</w:t>
-                </w:r>
-                <w:r>
-                  <w:t>vant-garde expression suffered</w:t>
-                </w:r>
-                <w:r>
-                  <w:t xml:space="preserve">, </w:t>
-                </w:r>
-                <w:r>
-                  <w:t>experimental practices were marginalised</w:t>
-                </w:r>
-                <w:r>
-                  <w:t>,</w:t>
-                </w:r>
-                <w:r>
-                  <w:t xml:space="preserve"> and the GSRB became stigmatised as ‘underground’. Many of the artists involved in GSRB remain prominent figures in contemporary Indonesian art, including curator Jim Supangkat and artists FX Harsono and Dede Eri Supria. </w:t>
                 </w:r>
               </w:p>
               <w:p/>
@@ -758,14 +1274,27 @@
                 <w:r>
                   <w:t xml:space="preserve">Figure </w:t>
                 </w:r>
-                <w:fldSimple w:instr=" SEQ Figure \* ARABIC ">
-                  <w:r>
-                    <w:rPr>
-                      <w:noProof/>
-                    </w:rPr>
-                    <w:t>1</w:t>
-                  </w:r>
-                </w:fldSimple>
+                <w:r>
+                  <w:fldChar w:fldCharType="begin"/>
+                </w:r>
+                <w:r>
+                  <w:instrText xml:space="preserve"> SEQ Figure \* ARABIC </w:instrText>
+                </w:r>
+                <w:r>
+                  <w:fldChar w:fldCharType="separate"/>
+                </w:r>
+                <w:r>
+                  <w:rPr>
+                    <w:noProof/>
+                  </w:rPr>
+                  <w:t>1</w:t>
+                </w:r>
+                <w:r>
+                  <w:rPr>
+                    <w:noProof/>
+                  </w:rPr>
+                  <w:fldChar w:fldCharType="end"/>
+                </w:r>
                 <w:r>
                   <w:t xml:space="preserve"> </w:t>
                 </w:r>
@@ -775,7 +1304,25 @@
                     <w:sz w:val="22"/>
                     <w:szCs w:val="22"/>
                   </w:rPr>
-                  <w:t xml:space="preserve">FX Harsono, </w:t>
+                  <w:t xml:space="preserve">FX </w:t>
+                </w:r>
+                <w:proofErr w:type="spellStart"/>
+                <w:r>
+                  <w:rPr>
+                    <w:rFonts w:eastAsia="Cambria" w:cstheme="minorHAnsi"/>
+                    <w:sz w:val="22"/>
+                    <w:szCs w:val="22"/>
+                  </w:rPr>
+                  <w:t>Harsono</w:t>
+                </w:r>
+                <w:proofErr w:type="spellEnd"/>
+                <w:r>
+                  <w:rPr>
+                    <w:rFonts w:eastAsia="Cambria" w:cstheme="minorHAnsi"/>
+                    <w:sz w:val="22"/>
+                    <w:szCs w:val="22"/>
+                  </w:rPr>
+                  <w:t xml:space="preserve">, </w:t>
                 </w:r>
                 <w:r>
                   <w:rPr>
@@ -847,6 +1394,13 @@
                 <w:docPart w:val="411ACDDA08884D4FA2D5921AE215F3ED"/>
               </w:placeholder>
             </w:sdtPr>
+            <w:sdtEndPr>
+              <w:rPr>
+                <w:sz w:val="20"/>
+                <w:szCs w:val="20"/>
+                <w:lang w:val="en-AU"/>
+              </w:rPr>
+            </w:sdtEndPr>
             <w:sdtContent>
               <w:p>
                 <w:pPr>
@@ -857,6 +1411,7 @@
                     <w:id w:val="-738020949"/>
                     <w:citation/>
                   </w:sdtPr>
+                  <w:sdtEndPr/>
                   <w:sdtContent>
                     <w:r>
                       <w:fldChar w:fldCharType="begin"/>
@@ -892,6 +1447,7 @@
                     <w:id w:val="921380166"/>
                     <w:citation/>
                   </w:sdtPr>
+                  <w:sdtEndPr/>
                   <w:sdtContent>
                     <w:r>
                       <w:fldChar w:fldCharType="begin"/>
@@ -918,7 +1474,8 @@
                   </w:sdtContent>
                 </w:sdt>
               </w:p>
-              <w:p/>
+              <w:bookmarkStart w:id="0" w:name="_GoBack" w:displacedByCustomXml="next"/>
+              <w:bookmarkEnd w:id="0" w:displacedByCustomXml="next"/>
             </w:sdtContent>
           </w:sdt>
         </w:tc>
@@ -1005,12 +1562,21 @@
       </w:rPr>
       <w:t xml:space="preserve"> – </w:t>
     </w:r>
+    <w:proofErr w:type="spellStart"/>
     <w:r>
       <w:rPr>
         <w:i/>
         <w:color w:val="7F7F7F" w:themeColor="text1" w:themeTint="80"/>
       </w:rPr>
-      <w:t>Encyclopedia of Modernism</w:t>
+      <w:t>Encyclopedia</w:t>
+    </w:r>
+    <w:proofErr w:type="spellEnd"/>
+    <w:r>
+      <w:rPr>
+        <w:i/>
+        <w:color w:val="7F7F7F" w:themeColor="text1" w:themeTint="80"/>
+      </w:rPr>
+      <w:t xml:space="preserve"> of Modernism</w:t>
     </w:r>
   </w:p>
   <w:p>
@@ -2964,7 +3530,7 @@
     <w:charset w:val="00"/>
     <w:family w:val="auto"/>
     <w:pitch w:val="variable"/>
-    <w:sig w:usb0="00000003" w:usb1="00000000" w:usb2="00000000" w:usb3="00000000" w:csb0="00000001" w:csb1="00000000"/>
+    <w:sig w:usb0="E0002AFF" w:usb1="C0007843" w:usb2="00000009" w:usb3="00000000" w:csb0="000001FF" w:csb1="00000000"/>
   </w:font>
   <w:font w:name="Wingdings">
     <w:panose1 w:val="05000000000000000000"/>
@@ -2985,17 +3551,16 @@
     <w:charset w:val="00"/>
     <w:family w:val="auto"/>
     <w:pitch w:val="variable"/>
-    <w:sig w:usb0="00000003" w:usb1="00000000" w:usb2="00000000" w:usb3="00000000" w:csb0="00000001" w:csb1="00000000"/>
+    <w:sig w:usb0="A00002EF" w:usb1="4000207B" w:usb2="00000000" w:usb3="00000000" w:csb0="0000009F" w:csb1="00000000"/>
   </w:font>
   <w:font w:name="ＭＳ ゴシック">
-    <w:panose1 w:val="00000000000000000000"/>
-    <w:charset w:val="80"/>
-    <w:family w:val="modern"/>
-    <w:notTrueType/>
-    <w:pitch w:val="fixed"/>
+    <w:charset w:val="4E"/>
+    <w:family w:val="auto"/>
+    <w:pitch w:val="variable"/>
     <w:sig w:usb0="00000001" w:usb1="08070000" w:usb2="00000010" w:usb3="00000000" w:csb0="00020000" w:csb1="00000000"/>
   </w:font>
   <w:font w:name="Lucida Grande">
+    <w:altName w:val="Courier New"/>
     <w:panose1 w:val="020B0600040502020204"/>
     <w:charset w:val="00"/>
     <w:family w:val="auto"/>
@@ -3017,11 +3582,9 @@
     <w:sig w:usb0="E0002AFF" w:usb1="C0007843" w:usb2="00000009" w:usb3="00000000" w:csb0="000001FF" w:csb1="00000000"/>
   </w:font>
   <w:font w:name="ＭＳ 明朝">
-    <w:panose1 w:val="00000000000000000000"/>
-    <w:charset w:val="80"/>
-    <w:family w:val="roman"/>
-    <w:notTrueType/>
-    <w:pitch w:val="fixed"/>
+    <w:charset w:val="4E"/>
+    <w:family w:val="auto"/>
+    <w:pitch w:val="variable"/>
     <w:sig w:usb0="00000001" w:usb1="08070000" w:usb2="00000010" w:usb3="00000000" w:csb0="00020000" w:csb1="00000000"/>
   </w:font>
 </w:fonts>
@@ -3783,7 +4346,7 @@
   <a:extraClrSchemeLst/>
   <a:extLst>
     <a:ext uri="{05A4C25C-085E-4340-85A3-A5531E510DB2}">
-      <thm15:themeFamily xmlns="" xmlns:thm15="http://schemas.microsoft.com/office/thememl/2012/main" name="Office Theme" id="{62F939B6-93AF-4DB8-9C6B-D6C7DFDC589F}" vid="{4A3C46E8-61CC-4603-A589-7422A47A8E4A}"/>
+      <thm15:themeFamily xmlns:thm15="http://schemas.microsoft.com/office/thememl/2012/main" xmlns="" name="Office Theme" id="{62F939B6-93AF-4DB8-9C6B-D6C7DFDC589F}" vid="{4A3C46E8-61CC-4603-A589-7422A47A8E4A}"/>
     </a:ext>
   </a:extLst>
 </a:theme>
@@ -3836,7 +4399,7 @@
 </file>
 
 <file path=customXml/itemProps1.xml><?xml version="1.0" encoding="utf-8"?>
-<ds:datastoreItem xmlns:ds="http://schemas.openxmlformats.org/officeDocument/2006/customXml" ds:itemID="{130E60DD-582A-D342-86F4-DBFD902D400E}">
+<ds:datastoreItem xmlns:ds="http://schemas.openxmlformats.org/officeDocument/2006/customXml" ds:itemID="{D5F54265-FC2B-5F42-BCD7-1249D2A158EE}">
   <ds:schemaRefs>
     <ds:schemaRef ds:uri="http://schemas.openxmlformats.org/officeDocument/2006/bibliography"/>
   </ds:schemaRefs>
